--- a/Vibe Coding 101 with Replit/Vibe Coding 101 with Replit.docx
+++ b/Vibe Coding 101 with Replit/Vibe Coding 101 with Replit.docx
@@ -1834,6 +1834,232 @@
         <w:br w:type="page"/>
       </w:r>
     </w:p>
+    <w:p>
+      <w:pPr>
+        <w:rPr>
+          <w:b/>
+          <w:bCs/>
+          <w:sz w:val="28"/>
+          <w:szCs w:val="28"/>
+          <w:u w:val="single"/>
+        </w:rPr>
+      </w:pPr>
+      <w:r>
+        <w:rPr>
+          <w:b/>
+          <w:bCs/>
+          <w:sz w:val="28"/>
+          <w:szCs w:val="28"/>
+          <w:u w:val="single"/>
+        </w:rPr>
+        <w:lastRenderedPageBreak/>
+        <w:t xml:space="preserve">Video </w:t>
+      </w:r>
+      <w:r>
+        <w:rPr>
+          <w:b/>
+          <w:bCs/>
+          <w:sz w:val="28"/>
+          <w:szCs w:val="28"/>
+          <w:u w:val="single"/>
+        </w:rPr>
+        <w:t>3</w:t>
+      </w:r>
+      <w:r>
+        <w:rPr>
+          <w:b/>
+          <w:bCs/>
+          <w:sz w:val="28"/>
+          <w:szCs w:val="28"/>
+          <w:u w:val="single"/>
+        </w:rPr>
+        <w:t xml:space="preserve">: </w:t>
+      </w:r>
+      <w:r>
+        <w:rPr>
+          <w:b/>
+          <w:bCs/>
+          <w:sz w:val="28"/>
+          <w:szCs w:val="28"/>
+          <w:u w:val="single"/>
+        </w:rPr>
+        <w:t>Planning and Building on SEO Analyzer</w:t>
+      </w:r>
+    </w:p>
+    <w:p>
+      <w:r>
+        <w:t xml:space="preserve">You will learn how to examine HTML content and understand website structure. That is, understanding the concepts that will be automating. </w:t>
+      </w:r>
+    </w:p>
+    <w:p>
+      <w:r>
+        <w:t>We will create a Product Requirement Document (PRD) and Wireframe before leveraging Replit’s Agent to build our first prototype.</w:t>
+      </w:r>
+    </w:p>
+    <w:p>
+      <w:r>
+        <w:t>What we will build: SEO Analyzer</w:t>
+      </w:r>
+    </w:p>
+    <w:p>
+      <w:pPr>
+        <w:pStyle w:val="ListParagraph"/>
+        <w:numPr>
+          <w:ilvl w:val="0"/>
+          <w:numId w:val="4"/>
+        </w:numPr>
+      </w:pPr>
+      <w:r>
+        <w:t>Enter any website URL</w:t>
+      </w:r>
+    </w:p>
+    <w:p>
+      <w:pPr>
+        <w:pStyle w:val="ListParagraph"/>
+        <w:numPr>
+          <w:ilvl w:val="0"/>
+          <w:numId w:val="4"/>
+        </w:numPr>
+      </w:pPr>
+      <w:r>
+        <w:t>View the site’s load times/ tags</w:t>
+      </w:r>
+    </w:p>
+    <w:p>
+      <w:pPr>
+        <w:pStyle w:val="ListParagraph"/>
+        <w:numPr>
+          <w:ilvl w:val="0"/>
+          <w:numId w:val="4"/>
+        </w:numPr>
+      </w:pPr>
+      <w:r>
+        <w:t>Check if properly implemented</w:t>
+      </w:r>
+    </w:p>
+    <w:p>
+      <w:pPr>
+        <w:pStyle w:val="ListParagraph"/>
+        <w:numPr>
+          <w:ilvl w:val="0"/>
+          <w:numId w:val="4"/>
+        </w:numPr>
+      </w:pPr>
+      <w:r>
+        <w:t>Get insights on SEO best practices</w:t>
+      </w:r>
+    </w:p>
+    <w:p/>
+    <w:p>
+      <w:r>
+        <w:drawing>
+          <wp:inline distT="0" distB="0" distL="0" distR="0" wp14:anchorId="4B1D96C6" wp14:editId="454C23A9">
+            <wp:extent cx="5943600" cy="1967865"/>
+            <wp:effectExtent l="0" t="0" r="0" b="635"/>
+            <wp:docPr id="1297563945" name="Picture 1"/>
+            <wp:cNvGraphicFramePr>
+              <a:graphicFrameLocks xmlns:a="http://schemas.openxmlformats.org/drawingml/2006/main" noChangeAspect="1"/>
+            </wp:cNvGraphicFramePr>
+            <a:graphic xmlns:a="http://schemas.openxmlformats.org/drawingml/2006/main">
+              <a:graphicData uri="http://schemas.openxmlformats.org/drawingml/2006/picture">
+                <pic:pic xmlns:pic="http://schemas.openxmlformats.org/drawingml/2006/picture">
+                  <pic:nvPicPr>
+                    <pic:cNvPr id="1297563945" name=""/>
+                    <pic:cNvPicPr/>
+                  </pic:nvPicPr>
+                  <pic:blipFill>
+                    <a:blip r:embed="rId7"/>
+                    <a:stretch>
+                      <a:fillRect/>
+                    </a:stretch>
+                  </pic:blipFill>
+                  <pic:spPr>
+                    <a:xfrm>
+                      <a:off x="0" y="0"/>
+                      <a:ext cx="5943600" cy="1967865"/>
+                    </a:xfrm>
+                    <a:prstGeom prst="rect">
+                      <a:avLst/>
+                    </a:prstGeom>
+                  </pic:spPr>
+                </pic:pic>
+              </a:graphicData>
+            </a:graphic>
+          </wp:inline>
+        </w:drawing>
+      </w:r>
+    </w:p>
+    <w:p>
+      <w:r>
+        <w:t>On the left is a mock sketch up on what we are going to build.</w:t>
+      </w:r>
+    </w:p>
+    <w:p>
+      <w:r>
+        <w:t xml:space="preserve">The main entry point that users will engage with is a simple text box where you can enter a URL. From that, we want our app to return recommendations on the website that we enter. For example, you didn’t have a website title or a description to your website. These meta tags are embedded on every website. When you are building websites or when you are deploying apps, it is </w:t>
+      </w:r>
+      <w:proofErr w:type="gramStart"/>
+      <w:r>
+        <w:t>actually important</w:t>
+      </w:r>
+      <w:proofErr w:type="gramEnd"/>
+      <w:r>
+        <w:t xml:space="preserve"> to consider these things. It is important to consider the preview of how your website shows up when people search for it. </w:t>
+      </w:r>
+    </w:p>
+    <w:p>
+      <w:r>
+        <w:t>So when we talk about vibe coding or just going with the flow, it can often be more helpful to go through this exercise and break down exactly what we want, conceptualize it, visualize it, so that we are not going into a tool without really any concept of what we are doing, or we understand at least a little bit better what we are trying to get to.</w:t>
+      </w:r>
+    </w:p>
+    <w:p/>
+    <w:p>
+      <w:r>
+        <w:lastRenderedPageBreak/>
+        <w:t>How this flows into an initial prompt for Replit Agent</w:t>
+      </w:r>
+    </w:p>
+    <w:p>
+      <w:r>
+        <w:drawing>
+          <wp:inline distT="0" distB="0" distL="0" distR="0" wp14:anchorId="0368483C" wp14:editId="48711BE8">
+            <wp:extent cx="5943600" cy="1390015"/>
+            <wp:effectExtent l="0" t="0" r="0" b="0"/>
+            <wp:docPr id="940710908" name="Picture 1"/>
+            <wp:cNvGraphicFramePr>
+              <a:graphicFrameLocks xmlns:a="http://schemas.openxmlformats.org/drawingml/2006/main" noChangeAspect="1"/>
+            </wp:cNvGraphicFramePr>
+            <a:graphic xmlns:a="http://schemas.openxmlformats.org/drawingml/2006/main">
+              <a:graphicData uri="http://schemas.openxmlformats.org/drawingml/2006/picture">
+                <pic:pic xmlns:pic="http://schemas.openxmlformats.org/drawingml/2006/picture">
+                  <pic:nvPicPr>
+                    <pic:cNvPr id="940710908" name=""/>
+                    <pic:cNvPicPr/>
+                  </pic:nvPicPr>
+                  <pic:blipFill>
+                    <a:blip r:embed="rId8"/>
+                    <a:stretch>
+                      <a:fillRect/>
+                    </a:stretch>
+                  </pic:blipFill>
+                  <pic:spPr>
+                    <a:xfrm>
+                      <a:off x="0" y="0"/>
+                      <a:ext cx="5943600" cy="1390015"/>
+                    </a:xfrm>
+                    <a:prstGeom prst="rect">
+                      <a:avLst/>
+                    </a:prstGeom>
+                  </pic:spPr>
+                </pic:pic>
+              </a:graphicData>
+            </a:graphic>
+          </wp:inline>
+        </w:drawing>
+      </w:r>
+    </w:p>
+    <w:p/>
+    <w:p/>
     <w:p/>
     <w:sectPr>
       <w:pgSz w:w="12240" w:h="15840"/>

--- a/Vibe Coding 101 with Replit/Vibe Coding 101 with Replit.docx
+++ b/Vibe Coding 101 with Replit/Vibe Coding 101 with Replit.docx
@@ -2058,9 +2058,240 @@
         </w:drawing>
       </w:r>
     </w:p>
+    <w:p>
+      <w:r>
+        <w:t>The last point is important to visualize specifically because it can be very visual.</w:t>
+      </w:r>
+    </w:p>
+    <w:p>
+      <w:r>
+        <w:t>Note that we are asking the app to fetch HTML for the site, this is essentially scraping websites. And then return feedback.</w:t>
+      </w:r>
+    </w:p>
+    <w:p>
+      <w:r>
+        <w:t xml:space="preserve">We are thinking through the language and the phrasing that we can provide the Agent to get those results. </w:t>
+      </w:r>
+    </w:p>
+    <w:p>
+      <w:r>
+        <w:t>It is important to note that we know SEO tags are embedded in the HTML of the site, anyone can access them. This is why we known that this app has high likelihood of succeeding.</w:t>
+      </w:r>
+    </w:p>
     <w:p/>
+    <w:p>
+      <w:r>
+        <w:t>Right click a page &gt; Inspect &gt; access the dev tools.</w:t>
+      </w:r>
+    </w:p>
+    <w:p>
+      <w:r>
+        <w:t>If go into the html head section, you are going to see whole bunch of stuff (like meta tags and the title within it</w:t>
+      </w:r>
+    </w:p>
+    <w:p>
+      <w:pPr>
+        <w:rPr>
+          <w:b/>
+          <w:bCs/>
+        </w:rPr>
+      </w:pPr>
+      <w:r>
+        <w:rPr>
+          <w:b/>
+          <w:bCs/>
+        </w:rPr>
+        <w:t>Prompt:</w:t>
+      </w:r>
+    </w:p>
+    <w:p>
+      <w:r>
+        <w:t>Help me create an interactive app that displays the SEO (meta) tags for any website in an interactive and visual way to check that they’re properly implemented.</w:t>
+      </w:r>
+    </w:p>
+    <w:p>
+      <w:r>
+        <w:t xml:space="preserve">The app should fetch the HTML for a site, then provide feedback on SEO tags in accordance with best practices for SEO optimization. </w:t>
+      </w:r>
+    </w:p>
+    <w:p>
+      <w:r>
+        <w:t xml:space="preserve">The app should give Google and Social Media previews. </w:t>
+      </w:r>
+    </w:p>
+    <w:p>
+      <w:pPr>
+        <w:rPr>
+          <w:b/>
+          <w:bCs/>
+        </w:rPr>
+      </w:pPr>
+      <w:r>
+        <w:rPr>
+          <w:b/>
+          <w:bCs/>
+        </w:rPr>
+        <w:t>Plan:</w:t>
+      </w:r>
+    </w:p>
+    <w:p>
+      <w:r>
+        <w:t xml:space="preserve">Agent will help to produce a </w:t>
+      </w:r>
+      <w:proofErr w:type="gramStart"/>
+      <w:r>
+        <w:t>plan, and</w:t>
+      </w:r>
+      <w:proofErr w:type="gramEnd"/>
+      <w:r>
+        <w:t xml:space="preserve"> help us understand what we are building and confirm that we are taking the right actions/ moving kind of closer to what we actually want. </w:t>
+      </w:r>
+    </w:p>
+    <w:p>
+      <w:pPr>
+        <w:rPr>
+          <w:b/>
+          <w:bCs/>
+        </w:rPr>
+      </w:pPr>
+      <w:r>
+        <w:rPr>
+          <w:b/>
+          <w:bCs/>
+        </w:rPr>
+        <w:t>Approve plan and start</w:t>
+      </w:r>
+      <w:r>
+        <w:rPr>
+          <w:b/>
+          <w:bCs/>
+        </w:rPr>
+        <w:t>:</w:t>
+      </w:r>
+    </w:p>
+    <w:p>
+      <w:r>
+        <w:lastRenderedPageBreak/>
+        <w:t>What is happening on the right is that in real time, Agent is designing a visual preview of our app, and the goal there is to get you something that you can visualize as fast as possible. It is important to note that this is not the actual application. This is closer to like wireframe.</w:t>
+      </w:r>
+    </w:p>
+    <w:p>
+      <w:r>
+        <w:t xml:space="preserve">Once agent is done with visual preview, then it is creating s fully interactive version of the app. Underneath the hood, Agent is scaffolding the project, installing packages, configuring environment. </w:t>
+      </w:r>
+    </w:p>
     <w:p/>
+    <w:p>
+      <w:r>
+        <w:t>Folders created:</w:t>
+      </w:r>
+    </w:p>
+    <w:p>
+      <w:pPr>
+        <w:pStyle w:val="ListParagraph"/>
+        <w:numPr>
+          <w:ilvl w:val="0"/>
+          <w:numId w:val="4"/>
+        </w:numPr>
+      </w:pPr>
+      <w:r>
+        <w:t>Client: Typically, a front-end</w:t>
+      </w:r>
+    </w:p>
+    <w:p>
+      <w:pPr>
+        <w:pStyle w:val="ListParagraph"/>
+        <w:numPr>
+          <w:ilvl w:val="1"/>
+          <w:numId w:val="4"/>
+        </w:numPr>
+      </w:pPr>
+      <w:r>
+        <w:t xml:space="preserve">We might see the source file, like index.html file, </w:t>
+      </w:r>
+      <w:proofErr w:type="spellStart"/>
+      <w:r>
+        <w:t>app.tsx</w:t>
+      </w:r>
+      <w:proofErr w:type="spellEnd"/>
+      <w:r>
+        <w:t>, main sort of entry point for our app or index.css (defines how the app is style)</w:t>
+      </w:r>
+    </w:p>
+    <w:p>
+      <w:pPr>
+        <w:pStyle w:val="ListParagraph"/>
+        <w:numPr>
+          <w:ilvl w:val="0"/>
+          <w:numId w:val="4"/>
+        </w:numPr>
+      </w:pPr>
+      <w:r>
+        <w:t xml:space="preserve">Server: Typically, a backend. </w:t>
+      </w:r>
+    </w:p>
+    <w:p>
+      <w:pPr>
+        <w:pStyle w:val="ListParagraph"/>
+        <w:numPr>
+          <w:ilvl w:val="1"/>
+          <w:numId w:val="4"/>
+        </w:numPr>
+      </w:pPr>
+      <w:r>
+        <w:t>Clicking into server exposes things like routes (a programmatic way for applications to communicate)</w:t>
+      </w:r>
+    </w:p>
     <w:p/>
+    <w:p>
+      <w:r>
+        <w:t>“Make my app fully responsive and mobile friendly” – It means in web development is that your app responds to resizing of screen. This will make it mobile-friendly.</w:t>
+      </w:r>
+    </w:p>
+    <w:p>
+      <w:r>
+        <w:t>“And fix some of the alignment and padding issues with the buttons and elements. Specifically, fix the centering of the overall SEO score and remove the /100”:</w:t>
+      </w:r>
+    </w:p>
+    <w:p>
+      <w:pPr>
+        <w:pStyle w:val="ListParagraph"/>
+        <w:numPr>
+          <w:ilvl w:val="0"/>
+          <w:numId w:val="4"/>
+        </w:numPr>
+      </w:pPr>
+      <w:r>
+        <w:t xml:space="preserve">We want these edits to be concise. </w:t>
+      </w:r>
+    </w:p>
+    <w:p/>
+    <w:p>
+      <w:r>
+        <w:t xml:space="preserve">Building with AI, vibe coding, it is like asking a junior developer or someone who has never seen your project before to make changes. You </w:t>
+      </w:r>
+      <w:proofErr w:type="gramStart"/>
+      <w:r>
+        <w:t>have to</w:t>
+      </w:r>
+      <w:proofErr w:type="gramEnd"/>
+      <w:r>
+        <w:t xml:space="preserve"> be really descriptive about what you want. And if you can do that, agents have all the tool to access the files in the context of your workspace to understand what the issues </w:t>
+      </w:r>
+      <w:proofErr w:type="gramStart"/>
+      <w:r>
+        <w:t>are, and</w:t>
+      </w:r>
+      <w:proofErr w:type="gramEnd"/>
+      <w:r>
+        <w:t xml:space="preserve"> fix it. </w:t>
+      </w:r>
+    </w:p>
+    <w:p>
+      <w:r>
+        <w:t>Everything in the chat is in the agent context window, it has the history of all these things that are done. As this gets longer, you might imagine AI being slower. So it is important when we are working on different things, to create new chats, which will essentially clear the context or target the responses of Agent.</w:t>
+      </w:r>
+    </w:p>
     <w:sectPr>
       <w:pgSz w:w="12240" w:h="15840"/>
       <w:pgMar w:top="1440" w:right="1440" w:bottom="1440" w:left="1440" w:header="720" w:footer="720" w:gutter="0"/>

--- a/Vibe Coding 101 with Replit/Vibe Coding 101 with Replit.docx
+++ b/Vibe Coding 101 with Replit/Vibe Coding 101 with Replit.docx
@@ -2289,7 +2289,74 @@
     </w:p>
     <w:p>
       <w:r>
-        <w:t>Everything in the chat is in the agent context window, it has the history of all these things that are done. As this gets longer, you might imagine AI being slower. So it is important when we are working on different things, to create new chats, which will essentially clear the context or target the responses of Agent.</w:t>
+        <w:t xml:space="preserve">Everything in the chat is in the agent context window, it has the history of all these things that are done. As this gets longer, you might imagine AI being slower. </w:t>
+      </w:r>
+      <w:proofErr w:type="gramStart"/>
+      <w:r>
+        <w:t>So</w:t>
+      </w:r>
+      <w:proofErr w:type="gramEnd"/>
+      <w:r>
+        <w:t xml:space="preserve"> it is important when we are working on different things, to create new chats, which will essentially clear the context or target the responses of Agent.</w:t>
+      </w:r>
+    </w:p>
+    <w:p/>
+    <w:p/>
+    <w:p>
+      <w:pPr>
+        <w:rPr>
+          <w:b/>
+          <w:bCs/>
+          <w:sz w:val="28"/>
+          <w:szCs w:val="28"/>
+          <w:u w:val="single"/>
+        </w:rPr>
+      </w:pPr>
+      <w:r>
+        <w:rPr>
+          <w:b/>
+          <w:bCs/>
+          <w:sz w:val="28"/>
+          <w:szCs w:val="28"/>
+          <w:u w:val="single"/>
+        </w:rPr>
+        <w:lastRenderedPageBreak/>
+        <w:t xml:space="preserve">Video </w:t>
+      </w:r>
+      <w:r>
+        <w:rPr>
+          <w:b/>
+          <w:bCs/>
+          <w:sz w:val="28"/>
+          <w:szCs w:val="28"/>
+          <w:u w:val="single"/>
+        </w:rPr>
+        <w:t>3</w:t>
+      </w:r>
+      <w:r>
+        <w:rPr>
+          <w:b/>
+          <w:bCs/>
+          <w:sz w:val="28"/>
+          <w:szCs w:val="28"/>
+          <w:u w:val="single"/>
+        </w:rPr>
+        <w:t xml:space="preserve">: </w:t>
+      </w:r>
+      <w:r>
+        <w:rPr>
+          <w:b/>
+          <w:bCs/>
+          <w:sz w:val="28"/>
+          <w:szCs w:val="28"/>
+          <w:u w:val="single"/>
+        </w:rPr>
+        <w:t>Planning and Building on SEO Analyzer</w:t>
+      </w:r>
+    </w:p>
+    <w:p>
+      <w:r>
+        <w:t>You</w:t>
       </w:r>
     </w:p>
     <w:sectPr>

--- a/Vibe Coding 101 with Replit/Vibe Coding 101 with Replit.docx
+++ b/Vibe Coding 101 with Replit/Vibe Coding 101 with Replit.docx
@@ -2265,7 +2265,11 @@
         <w:t xml:space="preserve">We want these edits to be concise. </w:t>
       </w:r>
     </w:p>
-    <w:p/>
+    <w:p>
+      <w:r>
+        <w:t xml:space="preserve">   </w:t>
+      </w:r>
+    </w:p>
     <w:p>
       <w:r>
         <w:t xml:space="preserve">Building with AI, vibe coding, it is like asking a junior developer or someone who has never seen your project before to make changes. You </w:t>
